--- a/public/docs/hoverWithTransformScale.docx
+++ b/public/docs/hoverWithTransformScale.docx
@@ -4,7 +4,15 @@
   <w:body>
     <w:p>
       <w:r>
-        <w:t>E-mail entry field:</w:t>
+        <w:t>E-mail entry field</w:t>
+      </w:r>
+      <w:r>
+        <w:t xml:space="preserve"> (Plain)</w:t>
+      </w:r>
+      <w:bookmarkStart w:id="0" w:name="_GoBack"/>
+      <w:bookmarkEnd w:id="0"/>
+      <w:r>
+        <w:t>:</w:t>
       </w:r>
     </w:p>
     <w:p>
@@ -252,8 +260,6 @@
           </wp:inline>
         </w:drawing>
       </w:r>
-      <w:bookmarkStart w:id="0" w:name="_GoBack"/>
-      <w:bookmarkEnd w:id="0"/>
     </w:p>
     <w:p/>
     <w:p/>
